--- a/Test_BP/Fol_2k_files_500(2)/de-DE/file 500_2 - Copy (242)_de.docx
+++ b/Test_BP/Fol_2k_files_500(2)/de-DE/file 500_2 - Copy (242)_de.docx
@@ -1,7 +1,7 @@
 
 <file path=word/document.xml><?xml version="1.0" encoding="utf-8"?>
 <w:document xmlns:wpc="http://schemas.microsoft.com/office/word/2010/wordprocessingCanvas" xmlns:cx="http://schemas.microsoft.com/office/drawing/2014/chartex" xmlns:cx1="http://schemas.microsoft.com/office/drawing/2015/9/8/chartex" xmlns:cx2="http://schemas.microsoft.com/office/drawing/2015/10/21/chartex" xmlns:cx3="http://schemas.microsoft.com/office/drawing/2016/5/9/chartex" xmlns:cx4="http://schemas.microsoft.com/office/drawing/2016/5/10/chartex" xmlns:cx5="http://schemas.microsoft.com/office/drawing/2016/5/11/chartex" xmlns:mc="http://schemas.openxmlformats.org/markup-compatibility/2006" xmlns:o="urn:schemas-microsoft-com:office:office" xmlns:r="http://schemas.openxmlformats.org/officeDocument/2006/relationships" xmlns:m="http://schemas.openxmlformats.org/officeDocument/2006/math" xmlns:v="urn:schemas-microsoft-com:vml" xmlns:wp14="http://schemas.microsoft.com/office/word/2010/wordprocessingDrawing" xmlns:wp="http://schemas.openxmlformats.org/drawingml/2006/wordprocessingDrawing" xmlns:w10="urn:schemas-microsoft-com:office:word" xmlns:w="http://schemas.openxmlformats.org/wordprocessingml/2006/main" xmlns:w14="http://schemas.microsoft.com/office/word/2010/wordml" xmlns:w15="http://schemas.microsoft.com/office/word/2012/wordml" xmlns:wne="http://schemas.microsoft.com/office/word/2006/wordml" xmlns:wpg="http://schemas.microsoft.com/office/word/2010/wordprocessingGroup" xmlns:wpi="http://schemas.microsoft.com/office/word/2010/wordprocessingInk" xmlns:wps="http://schemas.microsoft.com/office/word/2010/wordprocessingShape" mc:Ignorable="w14 w15 wp14">
-  <!-- Generated by Aspose.Words for Java 20.12.0 -->
+  <!-- Generated by Aspose.Words for Java 21.10.0 -->
   <w:body>
     <w:p>
       <w:pPr>
@@ -35,44 +35,44 @@
           <w:highlight w:val="none"/>
           <w:u w:val="none" w:color="auto"/>
           <w:effect w:val="none"/>
-          <w:bdr w:val="nil"/>
-          <w:shd w:val="clear" w:color="auto" w:fill="auto"/>
-          <w:vertAlign w:val="baseline"/>
-          <w:rtl w:val="0"/>
-          <w:cs w:val="0"/>
-          <w:lang w:val="de-DE" w:eastAsia="zh-TW" w:bidi="ar-SA"/>
-        </w:rPr>
-        <w:t>t êèxcêèpt tôö sôö têèmpêèr müútüúâäl tâästêès môöthêèr.</w:t>
-      </w:r>
-      <w:r>
-        <w:rPr>
-          <w:rStyle w:val="DefaultParagraphFont"/>
-          <w:rFonts w:ascii="Calibri" w:eastAsia="Calibri" w:hAnsi="Calibri" w:cs="Calibri"/>
-          <w:b w:val="0"/>
-          <w:bCs w:val="0"/>
-          <w:i w:val="0"/>
-          <w:iCs w:val="0"/>
-          <w:caps w:val="0"/>
-          <w:smallCaps w:val="0"/>
-          <w:strike w:val="0"/>
-          <w:dstrike w:val="0"/>
-          <w:outline w:val="0"/>
-          <w:shadow w:val="0"/>
-          <w:emboss w:val="0"/>
-          <w:imprint w:val="0"/>
-          <w:noProof w:val="0"/>
-          <w:vanish w:val="0"/>
-          <w:color w:val="auto"/>
-          <w:spacing w:val="0"/>
-          <w:w w:val="100"/>
-          <w:kern w:val="0"/>
-          <w:position w:val="0"/>
-          <w:sz w:val="22"/>
-          <w:szCs w:val="22"/>
-          <w:highlight w:val="none"/>
-          <w:u w:val="none" w:color="auto"/>
-          <w:effect w:val="none"/>
-          <w:bdr w:val="nil"/>
+          <w:bdr w:val="none" w:sz="0" w:space="0" w:color="auto"/>
+          <w:shd w:val="clear" w:color="auto" w:fill="auto"/>
+          <w:vertAlign w:val="baseline"/>
+          <w:rtl w:val="0"/>
+          <w:cs w:val="0"/>
+          <w:lang w:val="de-DE" w:eastAsia="zh-TW" w:bidi="ar-SA"/>
+        </w:rPr>
+        <w:t>t ëéxcëépt tôô sôô tëémpëér müütüüàæl tàæstëés môôthëér.</w:t>
+      </w:r>
+      <w:r>
+        <w:rPr>
+          <w:rStyle w:val="DefaultParagraphFont"/>
+          <w:rFonts w:ascii="Calibri" w:eastAsia="Calibri" w:hAnsi="Calibri" w:cs="Calibri"/>
+          <w:b w:val="0"/>
+          <w:bCs w:val="0"/>
+          <w:i w:val="0"/>
+          <w:iCs w:val="0"/>
+          <w:caps w:val="0"/>
+          <w:smallCaps w:val="0"/>
+          <w:strike w:val="0"/>
+          <w:dstrike w:val="0"/>
+          <w:outline w:val="0"/>
+          <w:shadow w:val="0"/>
+          <w:emboss w:val="0"/>
+          <w:imprint w:val="0"/>
+          <w:noProof w:val="0"/>
+          <w:vanish w:val="0"/>
+          <w:color w:val="auto"/>
+          <w:spacing w:val="0"/>
+          <w:w w:val="100"/>
+          <w:kern w:val="0"/>
+          <w:position w:val="0"/>
+          <w:sz w:val="22"/>
+          <w:szCs w:val="22"/>
+          <w:highlight w:val="none"/>
+          <w:u w:val="none" w:color="auto"/>
+          <w:effect w:val="none"/>
+          <w:bdr w:val="none" w:sz="0" w:space="0" w:color="auto"/>
           <w:shd w:val="clear" w:color="auto" w:fill="auto"/>
           <w:vertAlign w:val="baseline"/>
           <w:rtl w:val="0"/>
@@ -109,44 +109,44 @@
           <w:highlight w:val="none"/>
           <w:u w:val="none" w:color="auto"/>
           <w:effect w:val="none"/>
-          <w:bdr w:val="nil"/>
-          <w:shd w:val="clear" w:color="auto" w:fill="auto"/>
-          <w:vertAlign w:val="baseline"/>
-          <w:rtl w:val="0"/>
-          <w:cs w:val="0"/>
-          <w:lang w:val="de-DE" w:eastAsia="zh-TW" w:bidi="ar-SA"/>
-        </w:rPr>
-        <w:t>Íntéèréèstéèd cûûltïíváátéèd ïíts côòntïínûûïíng nôòw yéèt ááréè.</w:t>
-      </w:r>
-      <w:r>
-        <w:rPr>
-          <w:rStyle w:val="DefaultParagraphFont"/>
-          <w:rFonts w:ascii="Calibri" w:eastAsia="Calibri" w:hAnsi="Calibri" w:cs="Calibri"/>
-          <w:b w:val="0"/>
-          <w:bCs w:val="0"/>
-          <w:i w:val="0"/>
-          <w:iCs w:val="0"/>
-          <w:caps w:val="0"/>
-          <w:smallCaps w:val="0"/>
-          <w:strike w:val="0"/>
-          <w:dstrike w:val="0"/>
-          <w:outline w:val="0"/>
-          <w:shadow w:val="0"/>
-          <w:emboss w:val="0"/>
-          <w:imprint w:val="0"/>
-          <w:noProof w:val="0"/>
-          <w:vanish w:val="0"/>
-          <w:color w:val="auto"/>
-          <w:spacing w:val="0"/>
-          <w:w w:val="100"/>
-          <w:kern w:val="0"/>
-          <w:position w:val="0"/>
-          <w:sz w:val="22"/>
-          <w:szCs w:val="22"/>
-          <w:highlight w:val="none"/>
-          <w:u w:val="none" w:color="auto"/>
-          <w:effect w:val="none"/>
-          <w:bdr w:val="nil"/>
+          <w:bdr w:val="none" w:sz="0" w:space="0" w:color="auto"/>
+          <w:shd w:val="clear" w:color="auto" w:fill="auto"/>
+          <w:vertAlign w:val="baseline"/>
+          <w:rtl w:val="0"/>
+          <w:cs w:val="0"/>
+          <w:lang w:val="de-DE" w:eastAsia="zh-TW" w:bidi="ar-SA"/>
+        </w:rPr>
+        <w:t>Íntèèrèèstèèd cüýltìïväâtèèd ìïts cöõntìïnüýìïng nöõw yèèt äârèè.</w:t>
+      </w:r>
+      <w:r>
+        <w:rPr>
+          <w:rStyle w:val="DefaultParagraphFont"/>
+          <w:rFonts w:ascii="Calibri" w:eastAsia="Calibri" w:hAnsi="Calibri" w:cs="Calibri"/>
+          <w:b w:val="0"/>
+          <w:bCs w:val="0"/>
+          <w:i w:val="0"/>
+          <w:iCs w:val="0"/>
+          <w:caps w:val="0"/>
+          <w:smallCaps w:val="0"/>
+          <w:strike w:val="0"/>
+          <w:dstrike w:val="0"/>
+          <w:outline w:val="0"/>
+          <w:shadow w:val="0"/>
+          <w:emboss w:val="0"/>
+          <w:imprint w:val="0"/>
+          <w:noProof w:val="0"/>
+          <w:vanish w:val="0"/>
+          <w:color w:val="auto"/>
+          <w:spacing w:val="0"/>
+          <w:w w:val="100"/>
+          <w:kern w:val="0"/>
+          <w:position w:val="0"/>
+          <w:sz w:val="22"/>
+          <w:szCs w:val="22"/>
+          <w:highlight w:val="none"/>
+          <w:u w:val="none" w:color="auto"/>
+          <w:effect w:val="none"/>
+          <w:bdr w:val="none" w:sz="0" w:space="0" w:color="auto"/>
           <w:shd w:val="clear" w:color="auto" w:fill="auto"/>
           <w:vertAlign w:val="baseline"/>
           <w:rtl w:val="0"/>
@@ -183,44 +183,44 @@
           <w:highlight w:val="none"/>
           <w:u w:val="none" w:color="auto"/>
           <w:effect w:val="none"/>
-          <w:bdr w:val="nil"/>
-          <w:shd w:val="clear" w:color="auto" w:fill="auto"/>
-          <w:vertAlign w:val="baseline"/>
-          <w:rtl w:val="0"/>
-          <w:cs w:val="0"/>
-          <w:lang w:val="de-DE" w:eastAsia="zh-TW" w:bidi="ar-SA"/>
-        </w:rPr>
-        <w:t>Ôùýt ïîntèérèéstèéd åãccèéptåãncèé òóùýr påãrtïîåãlïîty åãffròóntïîng ùýnplèéåãsåãnt why åãdd.</w:t>
-      </w:r>
-      <w:r>
-        <w:rPr>
-          <w:rStyle w:val="DefaultParagraphFont"/>
-          <w:rFonts w:ascii="Calibri" w:eastAsia="Calibri" w:hAnsi="Calibri" w:cs="Calibri"/>
-          <w:b w:val="0"/>
-          <w:bCs w:val="0"/>
-          <w:i w:val="0"/>
-          <w:iCs w:val="0"/>
-          <w:caps w:val="0"/>
-          <w:smallCaps w:val="0"/>
-          <w:strike w:val="0"/>
-          <w:dstrike w:val="0"/>
-          <w:outline w:val="0"/>
-          <w:shadow w:val="0"/>
-          <w:emboss w:val="0"/>
-          <w:imprint w:val="0"/>
-          <w:noProof w:val="0"/>
-          <w:vanish w:val="0"/>
-          <w:color w:val="auto"/>
-          <w:spacing w:val="0"/>
-          <w:w w:val="100"/>
-          <w:kern w:val="0"/>
-          <w:position w:val="0"/>
-          <w:sz w:val="22"/>
-          <w:szCs w:val="22"/>
-          <w:highlight w:val="none"/>
-          <w:u w:val="none" w:color="auto"/>
-          <w:effect w:val="none"/>
-          <w:bdr w:val="nil"/>
+          <w:bdr w:val="none" w:sz="0" w:space="0" w:color="auto"/>
+          <w:shd w:val="clear" w:color="auto" w:fill="auto"/>
+          <w:vertAlign w:val="baseline"/>
+          <w:rtl w:val="0"/>
+          <w:cs w:val="0"/>
+          <w:lang w:val="de-DE" w:eastAsia="zh-TW" w:bidi="ar-SA"/>
+        </w:rPr>
+        <w:t>Öùùt ïïntëérëéstëéd ááccëéptááncëé öòùùr páártïïáálïïty ááffröòntïïng ùùnplëéáásáánt why áádd.</w:t>
+      </w:r>
+      <w:r>
+        <w:rPr>
+          <w:rStyle w:val="DefaultParagraphFont"/>
+          <w:rFonts w:ascii="Calibri" w:eastAsia="Calibri" w:hAnsi="Calibri" w:cs="Calibri"/>
+          <w:b w:val="0"/>
+          <w:bCs w:val="0"/>
+          <w:i w:val="0"/>
+          <w:iCs w:val="0"/>
+          <w:caps w:val="0"/>
+          <w:smallCaps w:val="0"/>
+          <w:strike w:val="0"/>
+          <w:dstrike w:val="0"/>
+          <w:outline w:val="0"/>
+          <w:shadow w:val="0"/>
+          <w:emboss w:val="0"/>
+          <w:imprint w:val="0"/>
+          <w:noProof w:val="0"/>
+          <w:vanish w:val="0"/>
+          <w:color w:val="auto"/>
+          <w:spacing w:val="0"/>
+          <w:w w:val="100"/>
+          <w:kern w:val="0"/>
+          <w:position w:val="0"/>
+          <w:sz w:val="22"/>
+          <w:szCs w:val="22"/>
+          <w:highlight w:val="none"/>
+          <w:u w:val="none" w:color="auto"/>
+          <w:effect w:val="none"/>
+          <w:bdr w:val="none" w:sz="0" w:space="0" w:color="auto"/>
           <w:shd w:val="clear" w:color="auto" w:fill="auto"/>
           <w:vertAlign w:val="baseline"/>
           <w:rtl w:val="0"/>
@@ -257,44 +257,44 @@
           <w:highlight w:val="none"/>
           <w:u w:val="none" w:color="auto"/>
           <w:effect w:val="none"/>
-          <w:bdr w:val="nil"/>
-          <w:shd w:val="clear" w:color="auto" w:fill="auto"/>
-          <w:vertAlign w:val="baseline"/>
-          <w:rtl w:val="0"/>
-          <w:cs w:val="0"/>
-          <w:lang w:val="de-DE" w:eastAsia="zh-TW" w:bidi="ar-SA"/>
-        </w:rPr>
-        <w:t>Èstéëéëm gâàrdéën méën yéët shy cõõùûrséë.</w:t>
-      </w:r>
-      <w:r>
-        <w:rPr>
-          <w:rStyle w:val="DefaultParagraphFont"/>
-          <w:rFonts w:ascii="Calibri" w:eastAsia="Calibri" w:hAnsi="Calibri" w:cs="Calibri"/>
-          <w:b w:val="0"/>
-          <w:bCs w:val="0"/>
-          <w:i w:val="0"/>
-          <w:iCs w:val="0"/>
-          <w:caps w:val="0"/>
-          <w:smallCaps w:val="0"/>
-          <w:strike w:val="0"/>
-          <w:dstrike w:val="0"/>
-          <w:outline w:val="0"/>
-          <w:shadow w:val="0"/>
-          <w:emboss w:val="0"/>
-          <w:imprint w:val="0"/>
-          <w:noProof w:val="0"/>
-          <w:vanish w:val="0"/>
-          <w:color w:val="auto"/>
-          <w:spacing w:val="0"/>
-          <w:w w:val="100"/>
-          <w:kern w:val="0"/>
-          <w:position w:val="0"/>
-          <w:sz w:val="22"/>
-          <w:szCs w:val="22"/>
-          <w:highlight w:val="none"/>
-          <w:u w:val="none" w:color="auto"/>
-          <w:effect w:val="none"/>
-          <w:bdr w:val="nil"/>
+          <w:bdr w:val="none" w:sz="0" w:space="0" w:color="auto"/>
+          <w:shd w:val="clear" w:color="auto" w:fill="auto"/>
+          <w:vertAlign w:val="baseline"/>
+          <w:rtl w:val="0"/>
+          <w:cs w:val="0"/>
+          <w:lang w:val="de-DE" w:eastAsia="zh-TW" w:bidi="ar-SA"/>
+        </w:rPr>
+        <w:t>Éstèéèém gåærdèén mèén yèét shy côôýýrsèé.</w:t>
+      </w:r>
+      <w:r>
+        <w:rPr>
+          <w:rStyle w:val="DefaultParagraphFont"/>
+          <w:rFonts w:ascii="Calibri" w:eastAsia="Calibri" w:hAnsi="Calibri" w:cs="Calibri"/>
+          <w:b w:val="0"/>
+          <w:bCs w:val="0"/>
+          <w:i w:val="0"/>
+          <w:iCs w:val="0"/>
+          <w:caps w:val="0"/>
+          <w:smallCaps w:val="0"/>
+          <w:strike w:val="0"/>
+          <w:dstrike w:val="0"/>
+          <w:outline w:val="0"/>
+          <w:shadow w:val="0"/>
+          <w:emboss w:val="0"/>
+          <w:imprint w:val="0"/>
+          <w:noProof w:val="0"/>
+          <w:vanish w:val="0"/>
+          <w:color w:val="auto"/>
+          <w:spacing w:val="0"/>
+          <w:w w:val="100"/>
+          <w:kern w:val="0"/>
+          <w:position w:val="0"/>
+          <w:sz w:val="22"/>
+          <w:szCs w:val="22"/>
+          <w:highlight w:val="none"/>
+          <w:u w:val="none" w:color="auto"/>
+          <w:effect w:val="none"/>
+          <w:bdr w:val="none" w:sz="0" w:space="0" w:color="auto"/>
           <w:shd w:val="clear" w:color="auto" w:fill="auto"/>
           <w:vertAlign w:val="baseline"/>
           <w:rtl w:val="0"/>
@@ -331,44 +331,44 @@
           <w:highlight w:val="none"/>
           <w:u w:val="none" w:color="auto"/>
           <w:effect w:val="none"/>
-          <w:bdr w:val="nil"/>
-          <w:shd w:val="clear" w:color="auto" w:fill="auto"/>
-          <w:vertAlign w:val="baseline"/>
-          <w:rtl w:val="0"/>
-          <w:cs w:val="0"/>
-          <w:lang w:val="de-DE" w:eastAsia="zh-TW" w:bidi="ar-SA"/>
-        </w:rPr>
-        <w:t>Côõnsýültëëd ýüp my tôõlëëræäbly sôõmëëtïímëës pëërpëëtýüæäl ôõh.</w:t>
-      </w:r>
-      <w:r>
-        <w:rPr>
-          <w:rStyle w:val="DefaultParagraphFont"/>
-          <w:rFonts w:ascii="Calibri" w:eastAsia="Calibri" w:hAnsi="Calibri" w:cs="Calibri"/>
-          <w:b w:val="0"/>
-          <w:bCs w:val="0"/>
-          <w:i w:val="0"/>
-          <w:iCs w:val="0"/>
-          <w:caps w:val="0"/>
-          <w:smallCaps w:val="0"/>
-          <w:strike w:val="0"/>
-          <w:dstrike w:val="0"/>
-          <w:outline w:val="0"/>
-          <w:shadow w:val="0"/>
-          <w:emboss w:val="0"/>
-          <w:imprint w:val="0"/>
-          <w:noProof w:val="0"/>
-          <w:vanish w:val="0"/>
-          <w:color w:val="auto"/>
-          <w:spacing w:val="0"/>
-          <w:w w:val="100"/>
-          <w:kern w:val="0"/>
-          <w:position w:val="0"/>
-          <w:sz w:val="22"/>
-          <w:szCs w:val="22"/>
-          <w:highlight w:val="none"/>
-          <w:u w:val="none" w:color="auto"/>
-          <w:effect w:val="none"/>
-          <w:bdr w:val="nil"/>
+          <w:bdr w:val="none" w:sz="0" w:space="0" w:color="auto"/>
+          <w:shd w:val="clear" w:color="auto" w:fill="auto"/>
+          <w:vertAlign w:val="baseline"/>
+          <w:rtl w:val="0"/>
+          <w:cs w:val="0"/>
+          <w:lang w:val="de-DE" w:eastAsia="zh-TW" w:bidi="ar-SA"/>
+        </w:rPr>
+        <w:t>Cöônsùýltëèd ùýp my töôlëèrææbly söômëètíìmëès pëèrpëètùýææl öôh.</w:t>
+      </w:r>
+      <w:r>
+        <w:rPr>
+          <w:rStyle w:val="DefaultParagraphFont"/>
+          <w:rFonts w:ascii="Calibri" w:eastAsia="Calibri" w:hAnsi="Calibri" w:cs="Calibri"/>
+          <w:b w:val="0"/>
+          <w:bCs w:val="0"/>
+          <w:i w:val="0"/>
+          <w:iCs w:val="0"/>
+          <w:caps w:val="0"/>
+          <w:smallCaps w:val="0"/>
+          <w:strike w:val="0"/>
+          <w:dstrike w:val="0"/>
+          <w:outline w:val="0"/>
+          <w:shadow w:val="0"/>
+          <w:emboss w:val="0"/>
+          <w:imprint w:val="0"/>
+          <w:noProof w:val="0"/>
+          <w:vanish w:val="0"/>
+          <w:color w:val="auto"/>
+          <w:spacing w:val="0"/>
+          <w:w w:val="100"/>
+          <w:kern w:val="0"/>
+          <w:position w:val="0"/>
+          <w:sz w:val="22"/>
+          <w:szCs w:val="22"/>
+          <w:highlight w:val="none"/>
+          <w:u w:val="none" w:color="auto"/>
+          <w:effect w:val="none"/>
+          <w:bdr w:val="none" w:sz="0" w:space="0" w:color="auto"/>
           <w:shd w:val="clear" w:color="auto" w:fill="auto"/>
           <w:vertAlign w:val="baseline"/>
           <w:rtl w:val="0"/>
@@ -405,44 +405,44 @@
           <w:highlight w:val="none"/>
           <w:u w:val="none" w:color="auto"/>
           <w:effect w:val="none"/>
-          <w:bdr w:val="nil"/>
-          <w:shd w:val="clear" w:color="auto" w:fill="auto"/>
-          <w:vertAlign w:val="baseline"/>
-          <w:rtl w:val="0"/>
-          <w:cs w:val="0"/>
-          <w:lang w:val="de-DE" w:eastAsia="zh-TW" w:bidi="ar-SA"/>
-        </w:rPr>
-        <w:t>Êxprèëssíïõõn ãâccèëptãâncèë íïmprûüdèëncèë pãârtíïcûülãâr hãâd èëãât ûünsãâtíïãâblèë.</w:t>
-      </w:r>
-      <w:r>
-        <w:rPr>
-          <w:rStyle w:val="DefaultParagraphFont"/>
-          <w:rFonts w:ascii="Calibri" w:eastAsia="Calibri" w:hAnsi="Calibri" w:cs="Calibri"/>
-          <w:b w:val="0"/>
-          <w:bCs w:val="0"/>
-          <w:i w:val="0"/>
-          <w:iCs w:val="0"/>
-          <w:caps w:val="0"/>
-          <w:smallCaps w:val="0"/>
-          <w:strike w:val="0"/>
-          <w:dstrike w:val="0"/>
-          <w:outline w:val="0"/>
-          <w:shadow w:val="0"/>
-          <w:emboss w:val="0"/>
-          <w:imprint w:val="0"/>
-          <w:noProof w:val="0"/>
-          <w:vanish w:val="0"/>
-          <w:color w:val="auto"/>
-          <w:spacing w:val="0"/>
-          <w:w w:val="100"/>
-          <w:kern w:val="0"/>
-          <w:position w:val="0"/>
-          <w:sz w:val="22"/>
-          <w:szCs w:val="22"/>
-          <w:highlight w:val="none"/>
-          <w:u w:val="none" w:color="auto"/>
-          <w:effect w:val="none"/>
-          <w:bdr w:val="nil"/>
+          <w:bdr w:val="none" w:sz="0" w:space="0" w:color="auto"/>
+          <w:shd w:val="clear" w:color="auto" w:fill="auto"/>
+          <w:vertAlign w:val="baseline"/>
+          <w:rtl w:val="0"/>
+          <w:cs w:val="0"/>
+          <w:lang w:val="de-DE" w:eastAsia="zh-TW" w:bidi="ar-SA"/>
+        </w:rPr>
+        <w:t>Êxprëéssîîôón åæccëéptåæncëé îîmprüùdëéncëé påærtîîcüùlåær håæd ëéåæt üùnsåætîîåæblëé.</w:t>
+      </w:r>
+      <w:r>
+        <w:rPr>
+          <w:rStyle w:val="DefaultParagraphFont"/>
+          <w:rFonts w:ascii="Calibri" w:eastAsia="Calibri" w:hAnsi="Calibri" w:cs="Calibri"/>
+          <w:b w:val="0"/>
+          <w:bCs w:val="0"/>
+          <w:i w:val="0"/>
+          <w:iCs w:val="0"/>
+          <w:caps w:val="0"/>
+          <w:smallCaps w:val="0"/>
+          <w:strike w:val="0"/>
+          <w:dstrike w:val="0"/>
+          <w:outline w:val="0"/>
+          <w:shadow w:val="0"/>
+          <w:emboss w:val="0"/>
+          <w:imprint w:val="0"/>
+          <w:noProof w:val="0"/>
+          <w:vanish w:val="0"/>
+          <w:color w:val="auto"/>
+          <w:spacing w:val="0"/>
+          <w:w w:val="100"/>
+          <w:kern w:val="0"/>
+          <w:position w:val="0"/>
+          <w:sz w:val="22"/>
+          <w:szCs w:val="22"/>
+          <w:highlight w:val="none"/>
+          <w:u w:val="none" w:color="auto"/>
+          <w:effect w:val="none"/>
+          <w:bdr w:val="none" w:sz="0" w:space="0" w:color="auto"/>
           <w:shd w:val="clear" w:color="auto" w:fill="auto"/>
           <w:vertAlign w:val="baseline"/>
           <w:rtl w:val="0"/>
@@ -485,44 +485,44 @@
           <w:highlight w:val="none"/>
           <w:u w:val="none" w:color="auto"/>
           <w:effect w:val="none"/>
-          <w:bdr w:val="nil"/>
-          <w:shd w:val="clear" w:color="auto" w:fill="auto"/>
-          <w:vertAlign w:val="baseline"/>
-          <w:rtl w:val="0"/>
-          <w:cs w:val="0"/>
-          <w:lang w:val="de-DE" w:eastAsia="zh-TW" w:bidi="ar-SA"/>
-        </w:rPr>
-        <w:t>Hæåd dèënôôtííng prôôpèërly jôôííntýùrèë yôôýù ôôccæåsííôôn díírèëctly ræåííllèëry.</w:t>
-      </w:r>
-      <w:r>
-        <w:rPr>
-          <w:rStyle w:val="DefaultParagraphFont"/>
-          <w:rFonts w:ascii="Calibri" w:eastAsia="Calibri" w:hAnsi="Calibri" w:cs="Calibri"/>
-          <w:b w:val="0"/>
-          <w:bCs w:val="0"/>
-          <w:i w:val="0"/>
-          <w:iCs w:val="0"/>
-          <w:caps w:val="0"/>
-          <w:smallCaps w:val="0"/>
-          <w:strike w:val="0"/>
-          <w:dstrike w:val="0"/>
-          <w:outline w:val="0"/>
-          <w:shadow w:val="0"/>
-          <w:emboss w:val="0"/>
-          <w:imprint w:val="0"/>
-          <w:noProof w:val="0"/>
-          <w:vanish w:val="0"/>
-          <w:color w:val="auto"/>
-          <w:spacing w:val="0"/>
-          <w:w w:val="100"/>
-          <w:kern w:val="0"/>
-          <w:position w:val="0"/>
-          <w:sz w:val="22"/>
-          <w:szCs w:val="22"/>
-          <w:highlight w:val="none"/>
-          <w:u w:val="none" w:color="auto"/>
-          <w:effect w:val="none"/>
-          <w:bdr w:val="nil"/>
+          <w:bdr w:val="none" w:sz="0" w:space="0" w:color="auto"/>
+          <w:shd w:val="clear" w:color="auto" w:fill="auto"/>
+          <w:vertAlign w:val="baseline"/>
+          <w:rtl w:val="0"/>
+          <w:cs w:val="0"/>
+          <w:lang w:val="de-DE" w:eastAsia="zh-TW" w:bidi="ar-SA"/>
+        </w:rPr>
+        <w:t>Hàæd dèénòötìíng pròöpèérly jòöìíntýúrèé yòöýú òöccàæsìíòön dìírèéctly ràæìíllèéry.</w:t>
+      </w:r>
+      <w:r>
+        <w:rPr>
+          <w:rStyle w:val="DefaultParagraphFont"/>
+          <w:rFonts w:ascii="Calibri" w:eastAsia="Calibri" w:hAnsi="Calibri" w:cs="Calibri"/>
+          <w:b w:val="0"/>
+          <w:bCs w:val="0"/>
+          <w:i w:val="0"/>
+          <w:iCs w:val="0"/>
+          <w:caps w:val="0"/>
+          <w:smallCaps w:val="0"/>
+          <w:strike w:val="0"/>
+          <w:dstrike w:val="0"/>
+          <w:outline w:val="0"/>
+          <w:shadow w:val="0"/>
+          <w:emboss w:val="0"/>
+          <w:imprint w:val="0"/>
+          <w:noProof w:val="0"/>
+          <w:vanish w:val="0"/>
+          <w:color w:val="auto"/>
+          <w:spacing w:val="0"/>
+          <w:w w:val="100"/>
+          <w:kern w:val="0"/>
+          <w:position w:val="0"/>
+          <w:sz w:val="22"/>
+          <w:szCs w:val="22"/>
+          <w:highlight w:val="none"/>
+          <w:u w:val="none" w:color="auto"/>
+          <w:effect w:val="none"/>
+          <w:bdr w:val="none" w:sz="0" w:space="0" w:color="auto"/>
           <w:shd w:val="clear" w:color="auto" w:fill="auto"/>
           <w:vertAlign w:val="baseline"/>
           <w:rtl w:val="0"/>
@@ -559,44 +559,44 @@
           <w:highlight w:val="none"/>
           <w:u w:val="none" w:color="auto"/>
           <w:effect w:val="none"/>
-          <w:bdr w:val="nil"/>
-          <w:shd w:val="clear" w:color="auto" w:fill="auto"/>
-          <w:vertAlign w:val="baseline"/>
-          <w:rtl w:val="0"/>
-          <w:cs w:val="0"/>
-          <w:lang w:val="de-DE" w:eastAsia="zh-TW" w:bidi="ar-SA"/>
-        </w:rPr>
-        <w:t>Ìn sàáïìd töò öòf pöòöòr fûùll béê pöòst fàácéê snûùg.</w:t>
-      </w:r>
-      <w:r>
-        <w:rPr>
-          <w:rStyle w:val="DefaultParagraphFont"/>
-          <w:rFonts w:ascii="Calibri" w:eastAsia="Calibri" w:hAnsi="Calibri" w:cs="Calibri"/>
-          <w:b w:val="0"/>
-          <w:bCs w:val="0"/>
-          <w:i w:val="0"/>
-          <w:iCs w:val="0"/>
-          <w:caps w:val="0"/>
-          <w:smallCaps w:val="0"/>
-          <w:strike w:val="0"/>
-          <w:dstrike w:val="0"/>
-          <w:outline w:val="0"/>
-          <w:shadow w:val="0"/>
-          <w:emboss w:val="0"/>
-          <w:imprint w:val="0"/>
-          <w:noProof w:val="0"/>
-          <w:vanish w:val="0"/>
-          <w:color w:val="auto"/>
-          <w:spacing w:val="0"/>
-          <w:w w:val="100"/>
-          <w:kern w:val="0"/>
-          <w:position w:val="0"/>
-          <w:sz w:val="22"/>
-          <w:szCs w:val="22"/>
-          <w:highlight w:val="none"/>
-          <w:u w:val="none" w:color="auto"/>
-          <w:effect w:val="none"/>
-          <w:bdr w:val="nil"/>
+          <w:bdr w:val="none" w:sz="0" w:space="0" w:color="auto"/>
+          <w:shd w:val="clear" w:color="auto" w:fill="auto"/>
+          <w:vertAlign w:val="baseline"/>
+          <w:rtl w:val="0"/>
+          <w:cs w:val="0"/>
+          <w:lang w:val="de-DE" w:eastAsia="zh-TW" w:bidi="ar-SA"/>
+        </w:rPr>
+        <w:t>Ïn sàâîîd tõó õóf põóõór fûýll bèè põóst fàâcèè snûýg.</w:t>
+      </w:r>
+      <w:r>
+        <w:rPr>
+          <w:rStyle w:val="DefaultParagraphFont"/>
+          <w:rFonts w:ascii="Calibri" w:eastAsia="Calibri" w:hAnsi="Calibri" w:cs="Calibri"/>
+          <w:b w:val="0"/>
+          <w:bCs w:val="0"/>
+          <w:i w:val="0"/>
+          <w:iCs w:val="0"/>
+          <w:caps w:val="0"/>
+          <w:smallCaps w:val="0"/>
+          <w:strike w:val="0"/>
+          <w:dstrike w:val="0"/>
+          <w:outline w:val="0"/>
+          <w:shadow w:val="0"/>
+          <w:emboss w:val="0"/>
+          <w:imprint w:val="0"/>
+          <w:noProof w:val="0"/>
+          <w:vanish w:val="0"/>
+          <w:color w:val="auto"/>
+          <w:spacing w:val="0"/>
+          <w:w w:val="100"/>
+          <w:kern w:val="0"/>
+          <w:position w:val="0"/>
+          <w:sz w:val="22"/>
+          <w:szCs w:val="22"/>
+          <w:highlight w:val="none"/>
+          <w:u w:val="none" w:color="auto"/>
+          <w:effect w:val="none"/>
+          <w:bdr w:val="none" w:sz="0" w:space="0" w:color="auto"/>
           <w:shd w:val="clear" w:color="auto" w:fill="auto"/>
           <w:vertAlign w:val="baseline"/>
           <w:rtl w:val="0"/>
@@ -633,44 +633,44 @@
           <w:highlight w:val="none"/>
           <w:u w:val="none" w:color="auto"/>
           <w:effect w:val="none"/>
-          <w:bdr w:val="nil"/>
-          <w:shd w:val="clear" w:color="auto" w:fill="auto"/>
-          <w:vertAlign w:val="baseline"/>
-          <w:rtl w:val="0"/>
-          <w:cs w:val="0"/>
-          <w:lang w:val="de-DE" w:eastAsia="zh-TW" w:bidi="ar-SA"/>
-        </w:rPr>
-        <w:t>Ìntrôôdûýcééd ììmprûýdééncéé séééé sâæy ûýnplééâæsììng déévôônshììréé âæccééptâæncéé sôôn.</w:t>
-      </w:r>
-      <w:r>
-        <w:rPr>
-          <w:rStyle w:val="DefaultParagraphFont"/>
-          <w:rFonts w:ascii="Calibri" w:eastAsia="Calibri" w:hAnsi="Calibri" w:cs="Calibri"/>
-          <w:b w:val="0"/>
-          <w:bCs w:val="0"/>
-          <w:i w:val="0"/>
-          <w:iCs w:val="0"/>
-          <w:caps w:val="0"/>
-          <w:smallCaps w:val="0"/>
-          <w:strike w:val="0"/>
-          <w:dstrike w:val="0"/>
-          <w:outline w:val="0"/>
-          <w:shadow w:val="0"/>
-          <w:emboss w:val="0"/>
-          <w:imprint w:val="0"/>
-          <w:noProof w:val="0"/>
-          <w:vanish w:val="0"/>
-          <w:color w:val="auto"/>
-          <w:spacing w:val="0"/>
-          <w:w w:val="100"/>
-          <w:kern w:val="0"/>
-          <w:position w:val="0"/>
-          <w:sz w:val="22"/>
-          <w:szCs w:val="22"/>
-          <w:highlight w:val="none"/>
-          <w:u w:val="none" w:color="auto"/>
-          <w:effect w:val="none"/>
-          <w:bdr w:val="nil"/>
+          <w:bdr w:val="none" w:sz="0" w:space="0" w:color="auto"/>
+          <w:shd w:val="clear" w:color="auto" w:fill="auto"/>
+          <w:vertAlign w:val="baseline"/>
+          <w:rtl w:val="0"/>
+          <w:cs w:val="0"/>
+          <w:lang w:val="de-DE" w:eastAsia="zh-TW" w:bidi="ar-SA"/>
+        </w:rPr>
+        <w:t>Ïntróódýùcééd ììmprýùdééncéé séééé säæy ýùnplééäæsììng déévóónshììréé äæccééptäæncéé sóón.</w:t>
+      </w:r>
+      <w:r>
+        <w:rPr>
+          <w:rStyle w:val="DefaultParagraphFont"/>
+          <w:rFonts w:ascii="Calibri" w:eastAsia="Calibri" w:hAnsi="Calibri" w:cs="Calibri"/>
+          <w:b w:val="0"/>
+          <w:bCs w:val="0"/>
+          <w:i w:val="0"/>
+          <w:iCs w:val="0"/>
+          <w:caps w:val="0"/>
+          <w:smallCaps w:val="0"/>
+          <w:strike w:val="0"/>
+          <w:dstrike w:val="0"/>
+          <w:outline w:val="0"/>
+          <w:shadow w:val="0"/>
+          <w:emboss w:val="0"/>
+          <w:imprint w:val="0"/>
+          <w:noProof w:val="0"/>
+          <w:vanish w:val="0"/>
+          <w:color w:val="auto"/>
+          <w:spacing w:val="0"/>
+          <w:w w:val="100"/>
+          <w:kern w:val="0"/>
+          <w:position w:val="0"/>
+          <w:sz w:val="22"/>
+          <w:szCs w:val="22"/>
+          <w:highlight w:val="none"/>
+          <w:u w:val="none" w:color="auto"/>
+          <w:effect w:val="none"/>
+          <w:bdr w:val="none" w:sz="0" w:space="0" w:color="auto"/>
           <w:shd w:val="clear" w:color="auto" w:fill="auto"/>
           <w:vertAlign w:val="baseline"/>
           <w:rtl w:val="0"/>
@@ -707,44 +707,44 @@
           <w:highlight w:val="none"/>
           <w:u w:val="none" w:color="auto"/>
           <w:effect w:val="none"/>
-          <w:bdr w:val="nil"/>
-          <w:shd w:val="clear" w:color="auto" w:fill="auto"/>
-          <w:vertAlign w:val="baseline"/>
-          <w:rtl w:val="0"/>
-          <w:cs w:val="0"/>
-          <w:lang w:val="de-DE" w:eastAsia="zh-TW" w:bidi="ar-SA"/>
-        </w:rPr>
-        <w:t>Éxèëtèër lóòngèër wìîsdóòm gâày nóòr dèësìîgn âàgèë.</w:t>
-      </w:r>
-      <w:r>
-        <w:rPr>
-          <w:rStyle w:val="DefaultParagraphFont"/>
-          <w:rFonts w:ascii="Calibri" w:eastAsia="Calibri" w:hAnsi="Calibri" w:cs="Calibri"/>
-          <w:b w:val="0"/>
-          <w:bCs w:val="0"/>
-          <w:i w:val="0"/>
-          <w:iCs w:val="0"/>
-          <w:caps w:val="0"/>
-          <w:smallCaps w:val="0"/>
-          <w:strike w:val="0"/>
-          <w:dstrike w:val="0"/>
-          <w:outline w:val="0"/>
-          <w:shadow w:val="0"/>
-          <w:emboss w:val="0"/>
-          <w:imprint w:val="0"/>
-          <w:noProof w:val="0"/>
-          <w:vanish w:val="0"/>
-          <w:color w:val="auto"/>
-          <w:spacing w:val="0"/>
-          <w:w w:val="100"/>
-          <w:kern w:val="0"/>
-          <w:position w:val="0"/>
-          <w:sz w:val="22"/>
-          <w:szCs w:val="22"/>
-          <w:highlight w:val="none"/>
-          <w:u w:val="none" w:color="auto"/>
-          <w:effect w:val="none"/>
-          <w:bdr w:val="nil"/>
+          <w:bdr w:val="none" w:sz="0" w:space="0" w:color="auto"/>
+          <w:shd w:val="clear" w:color="auto" w:fill="auto"/>
+          <w:vertAlign w:val="baseline"/>
+          <w:rtl w:val="0"/>
+          <w:cs w:val="0"/>
+          <w:lang w:val="de-DE" w:eastAsia="zh-TW" w:bidi="ar-SA"/>
+        </w:rPr>
+        <w:t>Êxèètèèr lóõngèèr wíísdóõm gâày nóõr dèèsíígn âàgèè.</w:t>
+      </w:r>
+      <w:r>
+        <w:rPr>
+          <w:rStyle w:val="DefaultParagraphFont"/>
+          <w:rFonts w:ascii="Calibri" w:eastAsia="Calibri" w:hAnsi="Calibri" w:cs="Calibri"/>
+          <w:b w:val="0"/>
+          <w:bCs w:val="0"/>
+          <w:i w:val="0"/>
+          <w:iCs w:val="0"/>
+          <w:caps w:val="0"/>
+          <w:smallCaps w:val="0"/>
+          <w:strike w:val="0"/>
+          <w:dstrike w:val="0"/>
+          <w:outline w:val="0"/>
+          <w:shadow w:val="0"/>
+          <w:emboss w:val="0"/>
+          <w:imprint w:val="0"/>
+          <w:noProof w:val="0"/>
+          <w:vanish w:val="0"/>
+          <w:color w:val="auto"/>
+          <w:spacing w:val="0"/>
+          <w:w w:val="100"/>
+          <w:kern w:val="0"/>
+          <w:position w:val="0"/>
+          <w:sz w:val="22"/>
+          <w:szCs w:val="22"/>
+          <w:highlight w:val="none"/>
+          <w:u w:val="none" w:color="auto"/>
+          <w:effect w:val="none"/>
+          <w:bdr w:val="none" w:sz="0" w:space="0" w:color="auto"/>
           <w:shd w:val="clear" w:color="auto" w:fill="auto"/>
           <w:vertAlign w:val="baseline"/>
           <w:rtl w:val="0"/>
@@ -781,44 +781,44 @@
           <w:highlight w:val="none"/>
           <w:u w:val="none" w:color="auto"/>
           <w:effect w:val="none"/>
-          <w:bdr w:val="nil"/>
-          <w:shd w:val="clear" w:color="auto" w:fill="auto"/>
-          <w:vertAlign w:val="baseline"/>
-          <w:rtl w:val="0"/>
-          <w:cs w:val="0"/>
-          <w:lang w:val="de-DE" w:eastAsia="zh-TW" w:bidi="ar-SA"/>
-        </w:rPr>
-        <w:t>Àm wéèæäthéèr tôõ éèntéèréèd nôõrlæänd nôõ ïín shôõwïíng séèrvïícéè.</w:t>
-      </w:r>
-      <w:r>
-        <w:rPr>
-          <w:rStyle w:val="DefaultParagraphFont"/>
-          <w:rFonts w:ascii="Calibri" w:eastAsia="Calibri" w:hAnsi="Calibri" w:cs="Calibri"/>
-          <w:b w:val="0"/>
-          <w:bCs w:val="0"/>
-          <w:i w:val="0"/>
-          <w:iCs w:val="0"/>
-          <w:caps w:val="0"/>
-          <w:smallCaps w:val="0"/>
-          <w:strike w:val="0"/>
-          <w:dstrike w:val="0"/>
-          <w:outline w:val="0"/>
-          <w:shadow w:val="0"/>
-          <w:emboss w:val="0"/>
-          <w:imprint w:val="0"/>
-          <w:noProof w:val="0"/>
-          <w:vanish w:val="0"/>
-          <w:color w:val="auto"/>
-          <w:spacing w:val="0"/>
-          <w:w w:val="100"/>
-          <w:kern w:val="0"/>
-          <w:position w:val="0"/>
-          <w:sz w:val="22"/>
-          <w:szCs w:val="22"/>
-          <w:highlight w:val="none"/>
-          <w:u w:val="none" w:color="auto"/>
-          <w:effect w:val="none"/>
-          <w:bdr w:val="nil"/>
+          <w:bdr w:val="none" w:sz="0" w:space="0" w:color="auto"/>
+          <w:shd w:val="clear" w:color="auto" w:fill="auto"/>
+          <w:vertAlign w:val="baseline"/>
+          <w:rtl w:val="0"/>
+          <w:cs w:val="0"/>
+          <w:lang w:val="de-DE" w:eastAsia="zh-TW" w:bidi="ar-SA"/>
+        </w:rPr>
+        <w:t>Äm wëèáæthëèr tóõ ëèntëèrëèd nóõrláænd nóõ ììn shóõwììng sëèrvììcëè.</w:t>
+      </w:r>
+      <w:r>
+        <w:rPr>
+          <w:rStyle w:val="DefaultParagraphFont"/>
+          <w:rFonts w:ascii="Calibri" w:eastAsia="Calibri" w:hAnsi="Calibri" w:cs="Calibri"/>
+          <w:b w:val="0"/>
+          <w:bCs w:val="0"/>
+          <w:i w:val="0"/>
+          <w:iCs w:val="0"/>
+          <w:caps w:val="0"/>
+          <w:smallCaps w:val="0"/>
+          <w:strike w:val="0"/>
+          <w:dstrike w:val="0"/>
+          <w:outline w:val="0"/>
+          <w:shadow w:val="0"/>
+          <w:emboss w:val="0"/>
+          <w:imprint w:val="0"/>
+          <w:noProof w:val="0"/>
+          <w:vanish w:val="0"/>
+          <w:color w:val="auto"/>
+          <w:spacing w:val="0"/>
+          <w:w w:val="100"/>
+          <w:kern w:val="0"/>
+          <w:position w:val="0"/>
+          <w:sz w:val="22"/>
+          <w:szCs w:val="22"/>
+          <w:highlight w:val="none"/>
+          <w:u w:val="none" w:color="auto"/>
+          <w:effect w:val="none"/>
+          <w:bdr w:val="none" w:sz="0" w:space="0" w:color="auto"/>
           <w:shd w:val="clear" w:color="auto" w:fill="auto"/>
           <w:vertAlign w:val="baseline"/>
           <w:rtl w:val="0"/>
@@ -855,44 +855,44 @@
           <w:highlight w:val="none"/>
           <w:u w:val="none" w:color="auto"/>
           <w:effect w:val="none"/>
-          <w:bdr w:val="nil"/>
-          <w:shd w:val="clear" w:color="auto" w:fill="auto"/>
-          <w:vertAlign w:val="baseline"/>
-          <w:rtl w:val="0"/>
-          <w:cs w:val="0"/>
-          <w:lang w:val="de-DE" w:eastAsia="zh-TW" w:bidi="ar-SA"/>
-        </w:rPr>
-        <w:t>Nôör réèpéèáàtéèd spéèáàkïïng shy áàppéètïïtéè.</w:t>
-      </w:r>
-      <w:r>
-        <w:rPr>
-          <w:rStyle w:val="DefaultParagraphFont"/>
-          <w:rFonts w:ascii="Calibri" w:eastAsia="Calibri" w:hAnsi="Calibri" w:cs="Calibri"/>
-          <w:b w:val="0"/>
-          <w:bCs w:val="0"/>
-          <w:i w:val="0"/>
-          <w:iCs w:val="0"/>
-          <w:caps w:val="0"/>
-          <w:smallCaps w:val="0"/>
-          <w:strike w:val="0"/>
-          <w:dstrike w:val="0"/>
-          <w:outline w:val="0"/>
-          <w:shadow w:val="0"/>
-          <w:emboss w:val="0"/>
-          <w:imprint w:val="0"/>
-          <w:noProof w:val="0"/>
-          <w:vanish w:val="0"/>
-          <w:color w:val="auto"/>
-          <w:spacing w:val="0"/>
-          <w:w w:val="100"/>
-          <w:kern w:val="0"/>
-          <w:position w:val="0"/>
-          <w:sz w:val="22"/>
-          <w:szCs w:val="22"/>
-          <w:highlight w:val="none"/>
-          <w:u w:val="none" w:color="auto"/>
-          <w:effect w:val="none"/>
-          <w:bdr w:val="nil"/>
+          <w:bdr w:val="none" w:sz="0" w:space="0" w:color="auto"/>
+          <w:shd w:val="clear" w:color="auto" w:fill="auto"/>
+          <w:vertAlign w:val="baseline"/>
+          <w:rtl w:val="0"/>
+          <w:cs w:val="0"/>
+          <w:lang w:val="de-DE" w:eastAsia="zh-TW" w:bidi="ar-SA"/>
+        </w:rPr>
+        <w:t>Nöòr rêèpêèâætêèd spêèâækïïng shy âæppêètïïtêè.</w:t>
+      </w:r>
+      <w:r>
+        <w:rPr>
+          <w:rStyle w:val="DefaultParagraphFont"/>
+          <w:rFonts w:ascii="Calibri" w:eastAsia="Calibri" w:hAnsi="Calibri" w:cs="Calibri"/>
+          <w:b w:val="0"/>
+          <w:bCs w:val="0"/>
+          <w:i w:val="0"/>
+          <w:iCs w:val="0"/>
+          <w:caps w:val="0"/>
+          <w:smallCaps w:val="0"/>
+          <w:strike w:val="0"/>
+          <w:dstrike w:val="0"/>
+          <w:outline w:val="0"/>
+          <w:shadow w:val="0"/>
+          <w:emboss w:val="0"/>
+          <w:imprint w:val="0"/>
+          <w:noProof w:val="0"/>
+          <w:vanish w:val="0"/>
+          <w:color w:val="auto"/>
+          <w:spacing w:val="0"/>
+          <w:w w:val="100"/>
+          <w:kern w:val="0"/>
+          <w:position w:val="0"/>
+          <w:sz w:val="22"/>
+          <w:szCs w:val="22"/>
+          <w:highlight w:val="none"/>
+          <w:u w:val="none" w:color="auto"/>
+          <w:effect w:val="none"/>
+          <w:bdr w:val="none" w:sz="0" w:space="0" w:color="auto"/>
           <w:shd w:val="clear" w:color="auto" w:fill="auto"/>
           <w:vertAlign w:val="baseline"/>
           <w:rtl w:val="0"/>
@@ -929,44 +929,44 @@
           <w:highlight w:val="none"/>
           <w:u w:val="none" w:color="auto"/>
           <w:effect w:val="none"/>
-          <w:bdr w:val="nil"/>
-          <w:shd w:val="clear" w:color="auto" w:fill="auto"/>
-          <w:vertAlign w:val="baseline"/>
-          <w:rtl w:val="0"/>
-          <w:cs w:val="0"/>
-          <w:lang w:val="de-DE" w:eastAsia="zh-TW" w:bidi="ar-SA"/>
-        </w:rPr>
-        <w:t>Êxcíìtéêd íìt hààstíìly ààn pààstúûréê íìt öõbséêrvéê.</w:t>
-      </w:r>
-      <w:r>
-        <w:rPr>
-          <w:rStyle w:val="DefaultParagraphFont"/>
-          <w:rFonts w:ascii="Calibri" w:eastAsia="Calibri" w:hAnsi="Calibri" w:cs="Calibri"/>
-          <w:b w:val="0"/>
-          <w:bCs w:val="0"/>
-          <w:i w:val="0"/>
-          <w:iCs w:val="0"/>
-          <w:caps w:val="0"/>
-          <w:smallCaps w:val="0"/>
-          <w:strike w:val="0"/>
-          <w:dstrike w:val="0"/>
-          <w:outline w:val="0"/>
-          <w:shadow w:val="0"/>
-          <w:emboss w:val="0"/>
-          <w:imprint w:val="0"/>
-          <w:noProof w:val="0"/>
-          <w:vanish w:val="0"/>
-          <w:color w:val="auto"/>
-          <w:spacing w:val="0"/>
-          <w:w w:val="100"/>
-          <w:kern w:val="0"/>
-          <w:position w:val="0"/>
-          <w:sz w:val="22"/>
-          <w:szCs w:val="22"/>
-          <w:highlight w:val="none"/>
-          <w:u w:val="none" w:color="auto"/>
-          <w:effect w:val="none"/>
-          <w:bdr w:val="nil"/>
+          <w:bdr w:val="none" w:sz="0" w:space="0" w:color="auto"/>
+          <w:shd w:val="clear" w:color="auto" w:fill="auto"/>
+          <w:vertAlign w:val="baseline"/>
+          <w:rtl w:val="0"/>
+          <w:cs w:val="0"/>
+          <w:lang w:val="de-DE" w:eastAsia="zh-TW" w:bidi="ar-SA"/>
+        </w:rPr>
+        <w:t>Ëxcïïtéèd ïït hâåstïïly âån pâåstüûréè ïït õóbséèrvéè.</w:t>
+      </w:r>
+      <w:r>
+        <w:rPr>
+          <w:rStyle w:val="DefaultParagraphFont"/>
+          <w:rFonts w:ascii="Calibri" w:eastAsia="Calibri" w:hAnsi="Calibri" w:cs="Calibri"/>
+          <w:b w:val="0"/>
+          <w:bCs w:val="0"/>
+          <w:i w:val="0"/>
+          <w:iCs w:val="0"/>
+          <w:caps w:val="0"/>
+          <w:smallCaps w:val="0"/>
+          <w:strike w:val="0"/>
+          <w:dstrike w:val="0"/>
+          <w:outline w:val="0"/>
+          <w:shadow w:val="0"/>
+          <w:emboss w:val="0"/>
+          <w:imprint w:val="0"/>
+          <w:noProof w:val="0"/>
+          <w:vanish w:val="0"/>
+          <w:color w:val="auto"/>
+          <w:spacing w:val="0"/>
+          <w:w w:val="100"/>
+          <w:kern w:val="0"/>
+          <w:position w:val="0"/>
+          <w:sz w:val="22"/>
+          <w:szCs w:val="22"/>
+          <w:highlight w:val="none"/>
+          <w:u w:val="none" w:color="auto"/>
+          <w:effect w:val="none"/>
+          <w:bdr w:val="none" w:sz="0" w:space="0" w:color="auto"/>
           <w:shd w:val="clear" w:color="auto" w:fill="auto"/>
           <w:vertAlign w:val="baseline"/>
           <w:rtl w:val="0"/>
@@ -1003,14 +1003,14 @@
           <w:highlight w:val="none"/>
           <w:u w:val="none" w:color="auto"/>
           <w:effect w:val="none"/>
-          <w:bdr w:val="nil"/>
-          <w:shd w:val="clear" w:color="auto" w:fill="auto"/>
-          <w:vertAlign w:val="baseline"/>
-          <w:rtl w:val="0"/>
-          <w:cs w:val="0"/>
-          <w:lang w:val="de-DE" w:eastAsia="zh-TW" w:bidi="ar-SA"/>
-        </w:rPr>
-        <w:t>Snýýg häænd hôõw däæréë héëréë tôõôõ.</w:t>
+          <w:bdr w:val="none" w:sz="0" w:space="0" w:color="auto"/>
+          <w:shd w:val="clear" w:color="auto" w:fill="auto"/>
+          <w:vertAlign w:val="baseline"/>
+          <w:rtl w:val="0"/>
+          <w:cs w:val="0"/>
+          <w:lang w:val="de-DE" w:eastAsia="zh-TW" w:bidi="ar-SA"/>
+        </w:rPr>
+        <w:t>Snûûg håänd hôöw dåärëè hëèrëè tôöôö.</w:t>
       </w:r>
       <w:bookmarkStart w:id="0" w:name="_GoBack"/>
       <w:bookmarkEnd w:id="0"/>

--- a/Test_BP/Fol_2k_files_500(2)/de-DE/file 500_2 - Copy (242)_de.docx
+++ b/Test_BP/Fol_2k_files_500(2)/de-DE/file 500_2 - Copy (242)_de.docx
@@ -42,7 +42,7 @@
           <w:cs w:val="0"/>
           <w:lang w:val="de-DE" w:eastAsia="zh-TW" w:bidi="ar-SA"/>
         </w:rPr>
-        <w:t>t ëéxcëépt tôô sôô tëémpëér müütüüàæl tàæstëés môôthëér.</w:t>
+        <w:t>t ëéxcëépt tóö sóö tëémpëér múýtúýààl tààstëés móöthëér.</w:t>
       </w:r>
       <w:r>
         <w:rPr>
@@ -116,7 +116,7 @@
           <w:cs w:val="0"/>
           <w:lang w:val="de-DE" w:eastAsia="zh-TW" w:bidi="ar-SA"/>
         </w:rPr>
-        <w:t>Íntèèrèèstèèd cüýltìïväâtèèd ìïts cöõntìïnüýìïng nöõw yèèt äârèè.</w:t>
+        <w:t>Ìntëêrëêstëêd cüúltìïvæátëêd ìïts cõôntìïnüúìïng nõôw yëêt æárëê.</w:t>
       </w:r>
       <w:r>
         <w:rPr>
@@ -190,7 +190,7 @@
           <w:cs w:val="0"/>
           <w:lang w:val="de-DE" w:eastAsia="zh-TW" w:bidi="ar-SA"/>
         </w:rPr>
-        <w:t>Öùùt ïïntëérëéstëéd ááccëéptááncëé öòùùr páártïïáálïïty ááffröòntïïng ùùnplëéáásáánt why áádd.</w:t>
+        <w:t>Öùút ïïntéêréêstéêd æåccéêptæåncéê ôóùúr pæårtïïæålïïty æåffrôóntïïng ùúnpléêæåsæånt why æådd.</w:t>
       </w:r>
       <w:r>
         <w:rPr>
@@ -264,7 +264,7 @@
           <w:cs w:val="0"/>
           <w:lang w:val="de-DE" w:eastAsia="zh-TW" w:bidi="ar-SA"/>
         </w:rPr>
-        <w:t>Éstèéèém gåærdèén mèén yèét shy côôýýrsèé.</w:t>
+        <w:t>Ëstêëêëm gäãrdêën mêën yêët shy còõûürsêë.</w:t>
       </w:r>
       <w:r>
         <w:rPr>
@@ -338,7 +338,7 @@
           <w:cs w:val="0"/>
           <w:lang w:val="de-DE" w:eastAsia="zh-TW" w:bidi="ar-SA"/>
         </w:rPr>
-        <w:t>Cöônsùýltëèd ùýp my töôlëèrææbly söômëètíìmëès pëèrpëètùýææl öôh.</w:t>
+        <w:t>Côõnsýýltëêd ýýp my tôõlëêräåbly sôõmëêtíïmëês pëêrpëêtýýäål ôõh.</w:t>
       </w:r>
       <w:r>
         <w:rPr>
@@ -412,7 +412,7 @@
           <w:cs w:val="0"/>
           <w:lang w:val="de-DE" w:eastAsia="zh-TW" w:bidi="ar-SA"/>
         </w:rPr>
-        <w:t>Êxprëéssîîôón åæccëéptåæncëé îîmprüùdëéncëé påærtîîcüùlåær håæd ëéåæt üùnsåætîîåæblëé.</w:t>
+        <w:t>Éxprèêssìîõòn äâccèêptäâncèê ìîmprýýdèêncèê päârtìîcýýläâr häâd èêäât ýýnsäâtìîäâblèê.</w:t>
       </w:r>
       <w:r>
         <w:rPr>
@@ -492,7 +492,7 @@
           <w:cs w:val="0"/>
           <w:lang w:val="de-DE" w:eastAsia="zh-TW" w:bidi="ar-SA"/>
         </w:rPr>
-        <w:t>Hàæd dèénòötìíng pròöpèérly jòöìíntýúrèé yòöýú òöccàæsìíòön dìírèéctly ràæìíllèéry.</w:t>
+        <w:t>Hæåd dêénöôtìîng pröôpêérly jöôìîntùûrêé yöôùû öôccæåsìîöôn dìîrêéctly ræåìîllêéry.</w:t>
       </w:r>
       <w:r>
         <w:rPr>
@@ -566,7 +566,7 @@
           <w:cs w:val="0"/>
           <w:lang w:val="de-DE" w:eastAsia="zh-TW" w:bidi="ar-SA"/>
         </w:rPr>
-        <w:t>Ïn sàâîîd tõó õóf põóõór fûýll bèè põóst fàâcèè snûýg.</w:t>
+        <w:t>În sàåîìd tõõ õõf põõõõr füüll bëé põõst fàåcëé snüüg.</w:t>
       </w:r>
       <w:r>
         <w:rPr>
@@ -640,7 +640,7 @@
           <w:cs w:val="0"/>
           <w:lang w:val="de-DE" w:eastAsia="zh-TW" w:bidi="ar-SA"/>
         </w:rPr>
-        <w:t>Ïntróódýùcééd ììmprýùdééncéé séééé säæy ýùnplééäæsììng déévóónshììréé äæccééptäæncéé sóón.</w:t>
+        <w:t>Întrõódýúcëèd ììmprýúdëèncëè sëèëè sàäy ýúnplëèàäsììng dëèvõónshììrëè àäccëèptàäncëè sõón.</w:t>
       </w:r>
       <w:r>
         <w:rPr>
@@ -714,7 +714,7 @@
           <w:cs w:val="0"/>
           <w:lang w:val="de-DE" w:eastAsia="zh-TW" w:bidi="ar-SA"/>
         </w:rPr>
-        <w:t>Êxèètèèr lóõngèèr wíísdóõm gâày nóõr dèèsíígn âàgèè.</w:t>
+        <w:t>Èxêëtêër lôóngêër wíísdôóm gæày nôór dêësíígn æàgêë.</w:t>
       </w:r>
       <w:r>
         <w:rPr>
@@ -788,7 +788,7 @@
           <w:cs w:val="0"/>
           <w:lang w:val="de-DE" w:eastAsia="zh-TW" w:bidi="ar-SA"/>
         </w:rPr>
-        <w:t>Äm wëèáæthëèr tóõ ëèntëèrëèd nóõrláænd nóõ ììn shóõwììng sëèrvììcëè.</w:t>
+        <w:t>Æm wêêãáthêêr tõó êêntêêrêêd nõórlãánd nõó íïn shõówíïng sêêrvíïcêê.</w:t>
       </w:r>
       <w:r>
         <w:rPr>
@@ -862,7 +862,7 @@
           <w:cs w:val="0"/>
           <w:lang w:val="de-DE" w:eastAsia="zh-TW" w:bidi="ar-SA"/>
         </w:rPr>
-        <w:t>Nöòr rêèpêèâætêèd spêèâækïïng shy âæppêètïïtêè.</w:t>
+        <w:t>Nôõr réëpéëäãtéëd spéëäãkìïng shy äãppéëtìïtéë.</w:t>
       </w:r>
       <w:r>
         <w:rPr>
@@ -936,7 +936,7 @@
           <w:cs w:val="0"/>
           <w:lang w:val="de-DE" w:eastAsia="zh-TW" w:bidi="ar-SA"/>
         </w:rPr>
-        <w:t>Ëxcïïtéèd ïït hâåstïïly âån pâåstüûréè ïït õóbséèrvéè.</w:t>
+        <w:t>Èxcíìtëéd íìt háästíìly áän páästüûrëé íìt óôbsëérvëé.</w:t>
       </w:r>
       <w:r>
         <w:rPr>
@@ -1010,7 +1010,7 @@
           <w:cs w:val="0"/>
           <w:lang w:val="de-DE" w:eastAsia="zh-TW" w:bidi="ar-SA"/>
         </w:rPr>
-        <w:t>Snûûg håänd hôöw dåärëè hëèrëè tôöôö.</w:t>
+        <w:t>Snûúg háánd höôw dáárëë hëërëë töôöô.</w:t>
       </w:r>
       <w:bookmarkStart w:id="0" w:name="_GoBack"/>
       <w:bookmarkEnd w:id="0"/>

--- a/Test_BP/Fol_2k_files_500(2)/de-DE/file 500_2 - Copy (242)_de.docx
+++ b/Test_BP/Fol_2k_files_500(2)/de-DE/file 500_2 - Copy (242)_de.docx
@@ -42,7 +42,7 @@
           <w:cs w:val="0"/>
           <w:lang w:val="de-DE" w:eastAsia="zh-TW" w:bidi="ar-SA"/>
         </w:rPr>
-        <w:t>t ëéxcëépt tóö sóö tëémpëér múýtúýààl tààstëés móöthëér.</w:t>
+        <w:t>t èëxcèëpt tõõ sõõ tèëmpèër müùtüùåâl tåâstèës mõõthèër.</w:t>
       </w:r>
       <w:r>
         <w:rPr>
@@ -116,7 +116,7 @@
           <w:cs w:val="0"/>
           <w:lang w:val="de-DE" w:eastAsia="zh-TW" w:bidi="ar-SA"/>
         </w:rPr>
-        <w:t>Ìntëêrëêstëêd cüúltìïvæátëêd ìïts cõôntìïnüúìïng nõôw yëêt æárëê.</w:t>
+        <w:t>Întëêrëêstëêd cúültïívãátëêd ïíts cóòntïínúüïíng nóòw yëêt ãárëê.</w:t>
       </w:r>
       <w:r>
         <w:rPr>
@@ -190,7 +190,7 @@
           <w:cs w:val="0"/>
           <w:lang w:val="de-DE" w:eastAsia="zh-TW" w:bidi="ar-SA"/>
         </w:rPr>
-        <w:t>Öùút ïïntéêréêstéêd æåccéêptæåncéê ôóùúr pæårtïïæålïïty æåffrôóntïïng ùúnpléêæåsæånt why æådd.</w:t>
+        <w:t>Òüùt ììntèérèéstèéd àåccèéptàåncèé óôüùr pàårtììàålììty àåffróôntììng üùnplèéàåsàånt why àådd.</w:t>
       </w:r>
       <w:r>
         <w:rPr>
@@ -264,7 +264,7 @@
           <w:cs w:val="0"/>
           <w:lang w:val="de-DE" w:eastAsia="zh-TW" w:bidi="ar-SA"/>
         </w:rPr>
-        <w:t>Ëstêëêëm gäãrdêën mêën yêët shy còõûürsêë.</w:t>
+        <w:t>Êstëêëêm gàãrdëên mëên yëêt shy cöóûürsëê.</w:t>
       </w:r>
       <w:r>
         <w:rPr>
@@ -338,7 +338,7 @@
           <w:cs w:val="0"/>
           <w:lang w:val="de-DE" w:eastAsia="zh-TW" w:bidi="ar-SA"/>
         </w:rPr>
-        <w:t>Côõnsýýltëêd ýýp my tôõlëêräåbly sôõmëêtíïmëês pëêrpëêtýýäål ôõh.</w:t>
+        <w:t>Cóônsüültéèd üüp my tóôléèräâbly sóôméètîïméès péèrpéètüüäâl óôh.</w:t>
       </w:r>
       <w:r>
         <w:rPr>
@@ -412,7 +412,7 @@
           <w:cs w:val="0"/>
           <w:lang w:val="de-DE" w:eastAsia="zh-TW" w:bidi="ar-SA"/>
         </w:rPr>
-        <w:t>Éxprèêssìîõòn äâccèêptäâncèê ìîmprýýdèêncèê päârtìîcýýläâr häâd èêäât ýýnsäâtìîäâblèê.</w:t>
+        <w:t>Éxpréëssííòón áäccéëptáäncéë íímprüùdéëncéë páärtíícüùláär háäd éëáät üùnsáätííáäbléë.</w:t>
       </w:r>
       <w:r>
         <w:rPr>
@@ -492,7 +492,7 @@
           <w:cs w:val="0"/>
           <w:lang w:val="de-DE" w:eastAsia="zh-TW" w:bidi="ar-SA"/>
         </w:rPr>
-        <w:t>Hæåd dêénöôtìîng pröôpêérly jöôìîntùûrêé yöôùû öôccæåsìîöôn dìîrêéctly ræåìîllêéry.</w:t>
+        <w:t>Hæãd dëénóõtìïng próõpëérly jóõìïntûùrëé yóõûù óõccæãsìïóõn dìïrëéctly ræãìïllëéry.</w:t>
       </w:r>
       <w:r>
         <w:rPr>
@@ -566,7 +566,7 @@
           <w:cs w:val="0"/>
           <w:lang w:val="de-DE" w:eastAsia="zh-TW" w:bidi="ar-SA"/>
         </w:rPr>
-        <w:t>În sàåîìd tõõ õõf põõõõr füüll bëé põõst fàåcëé snüüg.</w:t>
+        <w:t>Ìn sáãïïd tóó óóf póóóór fúùll bêè póóst fáãcêè snúùg.</w:t>
       </w:r>
       <w:r>
         <w:rPr>
@@ -640,7 +640,7 @@
           <w:cs w:val="0"/>
           <w:lang w:val="de-DE" w:eastAsia="zh-TW" w:bidi="ar-SA"/>
         </w:rPr>
-        <w:t>Întrõódýúcëèd ììmprýúdëèncëè sëèëè sàäy ýúnplëèàäsììng dëèvõónshììrëè àäccëèptàäncëè sõón.</w:t>
+        <w:t>Íntróödûúcêêd ìîmprûúdêêncêê sêêêê sàæy ûúnplêêàæsìîng dêêvóönshìîrêê àæccêêptàæncêê sóön.</w:t>
       </w:r>
       <w:r>
         <w:rPr>
@@ -714,7 +714,7 @@
           <w:cs w:val="0"/>
           <w:lang w:val="de-DE" w:eastAsia="zh-TW" w:bidi="ar-SA"/>
         </w:rPr>
-        <w:t>Èxêëtêër lôóngêër wíísdôóm gæày nôór dêësíígn æàgêë.</w:t>
+        <w:t>Ëxèétèér löôngèér wìîsdöôm gääy nöôr dèésìîgn äägèé.</w:t>
       </w:r>
       <w:r>
         <w:rPr>
@@ -788,7 +788,7 @@
           <w:cs w:val="0"/>
           <w:lang w:val="de-DE" w:eastAsia="zh-TW" w:bidi="ar-SA"/>
         </w:rPr>
-        <w:t>Æm wêêãáthêêr tõó êêntêêrêêd nõórlãánd nõó íïn shõówíïng sêêrvíïcêê.</w:t>
+        <w:t>Äm wééãäthéér tòô ééntéérééd nòôrlãänd nòô íïn shòôwíïng séérvíïcéé.</w:t>
       </w:r>
       <w:r>
         <w:rPr>
@@ -862,7 +862,7 @@
           <w:cs w:val="0"/>
           <w:lang w:val="de-DE" w:eastAsia="zh-TW" w:bidi="ar-SA"/>
         </w:rPr>
-        <w:t>Nôõr réëpéëäãtéëd spéëäãkìïng shy äãppéëtìïtéë.</w:t>
+        <w:t>Nòõr rëèpëèåätëèd spëèåäkíïng shy åäppëètíïtëè.</w:t>
       </w:r>
       <w:r>
         <w:rPr>
@@ -936,7 +936,7 @@
           <w:cs w:val="0"/>
           <w:lang w:val="de-DE" w:eastAsia="zh-TW" w:bidi="ar-SA"/>
         </w:rPr>
-        <w:t>Èxcíìtëéd íìt háästíìly áän páästüûrëé íìt óôbsëérvëé.</w:t>
+        <w:t>Èxcìîtëèd ìît hããstìîly ããn pããstúúrëè ìît õòbsëèrvëè.</w:t>
       </w:r>
       <w:r>
         <w:rPr>
@@ -1010,7 +1010,7 @@
           <w:cs w:val="0"/>
           <w:lang w:val="de-DE" w:eastAsia="zh-TW" w:bidi="ar-SA"/>
         </w:rPr>
-        <w:t>Snûúg háánd höôw dáárëë hëërëë töôöô.</w:t>
+        <w:t>Snüüg hãænd hôòw dãæréê héêréê tôòôò.</w:t>
       </w:r>
       <w:bookmarkStart w:id="0" w:name="_GoBack"/>
       <w:bookmarkEnd w:id="0"/>
